--- a/final report(데싸).docx
+++ b/final report(데싸).docx
@@ -1872,11 +1872,6 @@
       </w:r>
     </w:p>
     <w:p>
-      <w:pPr>
-        <w:rPr>
-          <w:rFonts w:hint="eastAsia"/>
-        </w:rPr>
-      </w:pPr>
       <w:r>
         <w:rPr>
           <w:rFonts w:hint="eastAsia"/>
@@ -2104,7 +2099,31 @@
         <w:rPr>
           <w:rFonts w:hint="eastAsia"/>
         </w:rPr>
-        <w:t xml:space="preserve">그래서 현재 데이터를 </w:t>
+        <w:t>그래서 모델들을 선정하여 이 데이터 셋과 잘 어울린다면 선형인지 비선형인지,</w:t>
+      </w:r>
+      <w:r>
+        <w:t xml:space="preserve"> </w:t>
+      </w:r>
+      <w:r>
+        <w:rPr>
+          <w:rFonts w:hint="eastAsia"/>
+        </w:rPr>
+        <w:t>또 어떠한 데이터 모양을 띌 지 알 수 있을 것 같았다.</w:t>
+      </w:r>
+      <w:r>
+        <w:t xml:space="preserve"> </w:t>
+      </w:r>
+      <w:r>
+        <w:rPr>
+          <w:rFonts w:hint="eastAsia"/>
+        </w:rPr>
+        <w:t>그 과정으로</w:t>
+      </w:r>
+      <w:r>
+        <w:rPr>
+          <w:rFonts w:hint="eastAsia"/>
+        </w:rPr>
+        <w:t xml:space="preserve"> 현재 데이터를 </w:t>
       </w:r>
       <w:r>
         <w:t>8:2</w:t>
@@ -2164,12 +2183,7 @@
         <w:t>egression</w:t>
       </w:r>
       <w:r>
-        <w:t>, Decision Tree, Random F</w:t>
-      </w:r>
-      <w:bookmarkStart w:id="2" w:name="_GoBack"/>
-      <w:bookmarkEnd w:id="2"/>
-      <w:r>
-        <w:t>orest, Multilayer perceptron, Support Vector Machine</w:t>
+        <w:t>, Decision Tree, Random Forest, Multilayer perceptron, Support Vector Machine</w:t>
       </w:r>
       <w:r>
         <w:rPr>
@@ -2310,7 +2324,55 @@
         <w:rPr>
           <w:rFonts w:hint="eastAsia"/>
         </w:rPr>
-        <w:t>에서의 성능을 측정하여 어떤 모델이 이 데이터와 궁합이 좋은 지</w:t>
+        <w:t>에서 성능을 측정하</w:t>
+      </w:r>
+      <w:r>
+        <w:rPr>
+          <w:rFonts w:hint="eastAsia"/>
+        </w:rPr>
+        <w:t xml:space="preserve">고 끝까지 </w:t>
+      </w:r>
+      <w:r>
+        <w:t xml:space="preserve">test </w:t>
+      </w:r>
+      <w:r>
+        <w:rPr>
+          <w:rFonts w:hint="eastAsia"/>
+        </w:rPr>
+        <w:t>d</w:t>
+      </w:r>
+      <w:r>
+        <w:t>at</w:t>
+      </w:r>
+      <w:r>
+        <w:rPr>
+          <w:rFonts w:hint="eastAsia"/>
+        </w:rPr>
+        <w:t>a</w:t>
+      </w:r>
+      <w:r>
+        <w:t xml:space="preserve"> set</w:t>
+      </w:r>
+      <w:r>
+        <w:rPr>
+          <w:rFonts w:hint="eastAsia"/>
+        </w:rPr>
+        <w:t>은 보여주고 싶지 않았다.</w:t>
+      </w:r>
+      <w:r>
+        <w:t xml:space="preserve"> </w:t>
+      </w:r>
+      <w:r>
+        <w:rPr>
+          <w:rFonts w:hint="eastAsia"/>
+        </w:rPr>
+        <w:t>모델을 테스트한 결과로</w:t>
+      </w:r>
+      <w:r>
+        <w:rPr>
+          <w:rFonts w:hint="eastAsia"/>
+        </w:rPr>
+        <w:t xml:space="preserve"> 어떤 모델이 이 데이터와 궁합이 좋은 지</w:t>
       </w:r>
       <w:r>
         <w:t xml:space="preserve"> </w:t>
@@ -2470,6 +2532,39 @@
         <w:rPr>
           <w:rFonts w:hint="eastAsia"/>
         </w:rPr>
+        <w:t xml:space="preserve">물론 </w:t>
+      </w:r>
+      <w:r>
+        <w:t>hyperparameter</w:t>
+      </w:r>
+      <w:r>
+        <w:rPr>
+          <w:rFonts w:hint="eastAsia"/>
+        </w:rPr>
+        <w:t xml:space="preserve">를 미세조정한다면 더 좋아질 수도 있지만 현재는 더 괜찮은 모델을 선정하기 위해서 </w:t>
+      </w:r>
+      <w:r>
+        <w:t xml:space="preserve">default </w:t>
+      </w:r>
+      <w:r>
+        <w:rPr>
+          <w:rFonts w:hint="eastAsia"/>
+        </w:rPr>
+        <w:t>값으로 설정 후 테스트를 진행하였다.</w:t>
+      </w:r>
+      <w:r>
+        <w:t xml:space="preserve"> </w:t>
+      </w:r>
+      <w:r>
+        <w:rPr>
+          <w:rFonts w:hint="eastAsia"/>
+        </w:rPr>
+        <w:t xml:space="preserve">그 결과로 </w:t>
+      </w:r>
+      <w:r>
+        <w:rPr>
+          <w:rFonts w:hint="eastAsia"/>
+        </w:rPr>
         <w:t>성능이 떨어진다는 것은 M</w:t>
       </w:r>
       <w:r>
@@ -2488,7 +2583,19 @@
         <w:rPr>
           <w:rFonts w:hint="eastAsia"/>
         </w:rPr>
-        <w:t>에 비해 이 데이터와 궁합이 맞지 않다는 것을 알 수 있었다.</w:t>
+        <w:t>에 비해</w:t>
+      </w:r>
+      <w:r>
+        <w:rPr>
+          <w:rFonts w:hint="eastAsia"/>
+        </w:rPr>
+        <w:t>서</w:t>
+      </w:r>
+      <w:r>
+        <w:rPr>
+          <w:rFonts w:hint="eastAsia"/>
+        </w:rPr>
+        <w:t xml:space="preserve"> 이 데이터와 궁합이 맞지 않다는 것을 알 수 있었다.</w:t>
       </w:r>
       <w:r>
         <w:t xml:space="preserve"> </w:t>
@@ -2705,18 +2812,12 @@
     </w:p>
     <w:p/>
     <w:p/>
-    <w:p>
-      <w:pPr>
-        <w:rPr>
-          <w:rFonts w:hint="eastAsia"/>
-        </w:rPr>
-      </w:pPr>
-    </w:p>
+    <w:p/>
     <w:p>
       <w:pPr>
         <w:pStyle w:val="a4"/>
       </w:pPr>
-      <w:bookmarkStart w:id="3" w:name="_Toc11697526"/>
+      <w:bookmarkStart w:id="2" w:name="_Toc11697526"/>
       <w:r>
         <w:rPr>
           <w:rFonts w:hint="eastAsia"/>
@@ -2727,7 +2828,7 @@
       <w:r>
         <w:t>LP</w:t>
       </w:r>
-      <w:bookmarkEnd w:id="3"/>
+      <w:bookmarkEnd w:id="2"/>
     </w:p>
     <w:p>
       <w:pPr>
@@ -2736,7 +2837,7 @@
         <w:spacing w:line="257" w:lineRule="atLeast"/>
         <w:textAlignment w:val="baseline"/>
         <w:rPr>
-          <w:rFonts w:asciiTheme="minorHAnsi" w:eastAsiaTheme="minorEastAsia" w:hAnsiTheme="minorHAnsi" w:cstheme="minorBidi" w:hint="eastAsia"/>
+          <w:rFonts w:asciiTheme="minorHAnsi" w:eastAsiaTheme="minorEastAsia" w:hAnsiTheme="minorHAnsi" w:cstheme="minorBidi"/>
           <w:noProof/>
           <w:kern w:val="2"/>
           <w:sz w:val="20"/>
@@ -3522,229 +3623,277 @@
         <w:t>개로 나쁘지 않은 성능이였다.</w:t>
       </w:r>
     </w:p>
+    <w:p/>
     <w:p>
-      <w:pPr>
-        <w:rPr>
-          <w:rFonts w:hint="eastAsia"/>
-        </w:rPr>
-      </w:pPr>
+      <w:r>
+        <w:rPr>
+          <w:rFonts w:hint="eastAsia"/>
+        </w:rPr>
+        <w:t xml:space="preserve">그 다음은 </w:t>
+      </w:r>
+      <w:r>
+        <w:rPr>
+          <w:rFonts w:hint="eastAsia"/>
+        </w:rPr>
+        <w:t xml:space="preserve">첫 번째 </w:t>
+      </w:r>
+      <w:proofErr w:type="spellStart"/>
+      <w:r>
+        <w:rPr>
+          <w:rFonts w:hint="eastAsia"/>
+        </w:rPr>
+        <w:t>히든</w:t>
+      </w:r>
+      <w:proofErr w:type="spellEnd"/>
+      <w:r>
+        <w:rPr>
+          <w:rFonts w:hint="eastAsia"/>
+        </w:rPr>
+        <w:t xml:space="preserve"> 레이어 안의 노드 수는 </w:t>
+      </w:r>
+      <w:r>
+        <w:t>1~35</w:t>
+      </w:r>
+      <w:r>
+        <w:rPr>
+          <w:rFonts w:hint="eastAsia"/>
+        </w:rPr>
+        <w:t xml:space="preserve">개 </w:t>
+      </w:r>
+      <w:r>
+        <w:rPr>
+          <w:rFonts w:hint="eastAsia"/>
+        </w:rPr>
+        <w:t>사이에서</w:t>
+      </w:r>
+      <w:r>
+        <w:rPr>
+          <w:rFonts w:hint="eastAsia"/>
+        </w:rPr>
+        <w:t xml:space="preserve"> 하나를 선택하고 두 번째 </w:t>
+      </w:r>
+      <w:proofErr w:type="spellStart"/>
+      <w:r>
+        <w:rPr>
+          <w:rFonts w:hint="eastAsia"/>
+        </w:rPr>
+        <w:t>히든</w:t>
+      </w:r>
+      <w:proofErr w:type="spellEnd"/>
+      <w:r>
+        <w:rPr>
+          <w:rFonts w:hint="eastAsia"/>
+        </w:rPr>
+        <w:t xml:space="preserve"> 레이어에서도 마찬가지로 </w:t>
+      </w:r>
+      <w:r>
+        <w:t>1~35</w:t>
+      </w:r>
+      <w:r>
+        <w:rPr>
+          <w:rFonts w:hint="eastAsia"/>
+        </w:rPr>
+        <w:t>개 사이에서 하나를 선택했다.</w:t>
+      </w:r>
+      <w:r>
+        <w:t xml:space="preserve"> </w:t>
+      </w:r>
+      <w:r>
+        <w:rPr>
+          <w:rFonts w:hint="eastAsia"/>
+        </w:rPr>
+        <w:t>선택의 기준은</w:t>
+      </w:r>
+      <w:r>
+        <w:t xml:space="preserve"> 2</w:t>
+      </w:r>
+      <w:r>
+        <w:rPr>
+          <w:rFonts w:hint="eastAsia"/>
+        </w:rPr>
+        <w:t>개의 레이어를 연결시켜서 가장 좋은 성능을 가지는 케이스를 뽑았다.</w:t>
+      </w:r>
+      <w:r>
+        <w:t xml:space="preserve"> </w:t>
+      </w:r>
+      <w:r>
+        <w:rPr>
+          <w:rFonts w:hint="eastAsia"/>
+        </w:rPr>
+        <w:t xml:space="preserve">가장 좋은 조합은 </w:t>
+      </w:r>
+      <w:r>
+        <w:t xml:space="preserve">alpha 1e-05, </w:t>
+      </w:r>
+      <w:r>
+        <w:rPr>
+          <w:rFonts w:hint="eastAsia"/>
+        </w:rPr>
+        <w:t xml:space="preserve">노드 수는 각각 </w:t>
+      </w:r>
+      <w:r>
+        <w:rPr>
+          <w:rFonts w:hint="eastAsia"/>
+        </w:rPr>
+        <w:t xml:space="preserve">첫 번째 </w:t>
+      </w:r>
+      <w:proofErr w:type="spellStart"/>
+      <w:r>
+        <w:rPr>
+          <w:rFonts w:hint="eastAsia"/>
+        </w:rPr>
+        <w:t>히든</w:t>
+      </w:r>
+      <w:proofErr w:type="spellEnd"/>
+      <w:r>
+        <w:rPr>
+          <w:rFonts w:hint="eastAsia"/>
+        </w:rPr>
+        <w:t xml:space="preserve"> 레이어의 노드 개수는</w:t>
+      </w:r>
+      <w:r>
+        <w:rPr>
+          <w:rFonts w:hint="eastAsia"/>
+        </w:rPr>
+        <w:t xml:space="preserve"> </w:t>
+      </w:r>
+      <w:r>
+        <w:t>2</w:t>
+      </w:r>
+      <w:r>
+        <w:rPr>
+          <w:rFonts w:hint="eastAsia"/>
+        </w:rPr>
+        <w:t>개</w:t>
+      </w:r>
+      <w:r>
+        <w:t>,</w:t>
+      </w:r>
+      <w:r>
+        <w:t xml:space="preserve"> </w:t>
+      </w:r>
+      <w:r>
+        <w:rPr>
+          <w:rFonts w:hint="eastAsia"/>
+        </w:rPr>
+        <w:t xml:space="preserve">두 번째 </w:t>
+      </w:r>
+      <w:proofErr w:type="spellStart"/>
+      <w:r>
+        <w:rPr>
+          <w:rFonts w:hint="eastAsia"/>
+        </w:rPr>
+        <w:t>히든</w:t>
+      </w:r>
+      <w:proofErr w:type="spellEnd"/>
+      <w:r>
+        <w:rPr>
+          <w:rFonts w:hint="eastAsia"/>
+        </w:rPr>
+        <w:t xml:space="preserve"> 레이어 노드 개수는 </w:t>
+      </w:r>
+      <w:r>
+        <w:t>19</w:t>
+      </w:r>
+      <w:r>
+        <w:rPr>
+          <w:rFonts w:hint="eastAsia"/>
+        </w:rPr>
+        <w:t>개로 되었다</w:t>
+      </w:r>
+      <w:r>
+        <w:t>. M</w:t>
+      </w:r>
+      <w:r>
+        <w:rPr>
+          <w:rFonts w:hint="eastAsia"/>
+        </w:rPr>
+        <w:t>ax</w:t>
+      </w:r>
+      <w:r>
+        <w:t xml:space="preserve"> </w:t>
+      </w:r>
+      <w:proofErr w:type="spellStart"/>
+      <w:r>
+        <w:t>iter</w:t>
+      </w:r>
+      <w:proofErr w:type="spellEnd"/>
+      <w:r>
+        <w:rPr>
+          <w:rFonts w:hint="eastAsia"/>
+        </w:rPr>
+        <w:t xml:space="preserve">와 </w:t>
+      </w:r>
+      <w:r>
+        <w:t>random state</w:t>
+      </w:r>
+      <w:r>
+        <w:rPr>
+          <w:rFonts w:hint="eastAsia"/>
+        </w:rPr>
+        <w:t xml:space="preserve">는 위와 동일하며 </w:t>
+      </w:r>
+      <w:r>
+        <w:t>solver</w:t>
+      </w:r>
+      <w:r>
+        <w:rPr>
+          <w:rFonts w:hint="eastAsia"/>
+        </w:rPr>
+        <w:t xml:space="preserve">는 </w:t>
+      </w:r>
+      <w:proofErr w:type="spellStart"/>
+      <w:r>
+        <w:t>lbfgs</w:t>
+      </w:r>
+      <w:proofErr w:type="spellEnd"/>
+      <w:r>
+        <w:rPr>
+          <w:rFonts w:hint="eastAsia"/>
+        </w:rPr>
+        <w:t>이다.</w:t>
+      </w:r>
+      <w:r>
+        <w:t xml:space="preserve"> </w:t>
+      </w:r>
+      <w:r>
+        <w:rPr>
+          <w:rFonts w:hint="eastAsia"/>
+        </w:rPr>
+        <w:t>이 조합을 사용하여 만든 모델의 성능을 테스트 데이터로 테스</w:t>
+      </w:r>
+      <w:r>
+        <w:rPr>
+          <w:rFonts w:hint="eastAsia"/>
+        </w:rPr>
+        <w:t xml:space="preserve">트를 진행하여 성능 측정 </w:t>
+      </w:r>
+      <w:r>
+        <w:rPr>
+          <w:rFonts w:hint="eastAsia"/>
+        </w:rPr>
+        <w:t>후에</w:t>
+      </w:r>
+      <w:r>
+        <w:rPr>
+          <w:rFonts w:hint="eastAsia"/>
+        </w:rPr>
+        <w:t xml:space="preserve"> 나오는</w:t>
+      </w:r>
+      <w:r>
+        <w:t xml:space="preserve"> confusion matrix</w:t>
+      </w:r>
+      <w:r>
+        <w:rPr>
+          <w:rFonts w:hint="eastAsia"/>
+        </w:rPr>
+        <w:t>는 아래와 같은 표로 표현된다</w:t>
+      </w:r>
+      <w:r>
+        <w:t>.</w:t>
+      </w:r>
     </w:p>
     <w:p>
-      <w:r>
-        <w:rPr>
-          <w:rFonts w:hint="eastAsia"/>
-        </w:rPr>
-        <w:t xml:space="preserve">그 다음은 한 레이어 안의 노드 수는 </w:t>
-      </w:r>
-      <w:r>
-        <w:t>1~35</w:t>
-      </w:r>
-      <w:r>
-        <w:rPr>
-          <w:rFonts w:hint="eastAsia"/>
-        </w:rPr>
-        <w:t xml:space="preserve">개 </w:t>
-      </w:r>
-      <w:r>
-        <w:rPr>
-          <w:rFonts w:hint="eastAsia"/>
-        </w:rPr>
-        <w:t xml:space="preserve">사이 </w:t>
-      </w:r>
-      <w:r>
-        <w:rPr>
-          <w:rFonts w:hint="eastAsia"/>
-        </w:rPr>
-        <w:t>중</w:t>
-      </w:r>
-      <w:r>
-        <w:rPr>
-          <w:rFonts w:hint="eastAsia"/>
-        </w:rPr>
-        <w:t>에서</w:t>
-      </w:r>
-      <w:r>
-        <w:t xml:space="preserve"> 2</w:t>
-      </w:r>
-      <w:r>
-        <w:rPr>
-          <w:rFonts w:hint="eastAsia"/>
-        </w:rPr>
-        <w:t>개의 레이어를 연결시켜서 가장 좋은 성능을 가지는 케이스를 뽑았다.</w:t>
-      </w:r>
-      <w:r>
-        <w:t xml:space="preserve"> </w:t>
-      </w:r>
-      <w:r>
-        <w:rPr>
-          <w:rFonts w:hint="eastAsia"/>
-        </w:rPr>
-        <w:t xml:space="preserve">가장 좋은 조합은 </w:t>
-      </w:r>
-      <w:r>
-        <w:t xml:space="preserve">alpha 1e-05, </w:t>
-      </w:r>
-      <w:r>
-        <w:rPr>
-          <w:rFonts w:hint="eastAsia"/>
-        </w:rPr>
-        <w:t xml:space="preserve">노드 수는 각각 </w:t>
-      </w:r>
-      <w:r>
-        <w:rPr>
-          <w:rFonts w:hint="eastAsia"/>
-        </w:rPr>
-        <w:t xml:space="preserve">첫 번째 </w:t>
-      </w:r>
-      <w:proofErr w:type="spellStart"/>
-      <w:r>
-        <w:rPr>
-          <w:rFonts w:hint="eastAsia"/>
-        </w:rPr>
-        <w:t>히든</w:t>
-      </w:r>
-      <w:proofErr w:type="spellEnd"/>
-      <w:r>
-        <w:rPr>
-          <w:rFonts w:hint="eastAsia"/>
-        </w:rPr>
-        <w:t xml:space="preserve"> 레이어의 노드 개수는</w:t>
-      </w:r>
-      <w:r>
-        <w:t>2</w:t>
-      </w:r>
-      <w:r>
-        <w:rPr>
-          <w:rFonts w:hint="eastAsia"/>
-        </w:rPr>
-        <w:t>개</w:t>
-      </w:r>
-      <w:r>
-        <w:t>,</w:t>
-      </w:r>
-      <w:r>
-        <w:t xml:space="preserve"> </w:t>
-      </w:r>
-      <w:r>
-        <w:rPr>
-          <w:rFonts w:hint="eastAsia"/>
-        </w:rPr>
-        <w:t xml:space="preserve">두 번째 </w:t>
-      </w:r>
-      <w:proofErr w:type="spellStart"/>
-      <w:r>
-        <w:rPr>
-          <w:rFonts w:hint="eastAsia"/>
-        </w:rPr>
-        <w:t>히든</w:t>
-      </w:r>
-      <w:proofErr w:type="spellEnd"/>
-      <w:r>
-        <w:rPr>
-          <w:rFonts w:hint="eastAsia"/>
-        </w:rPr>
-        <w:t xml:space="preserve"> 레이어 노드 개수는 </w:t>
-      </w:r>
-      <w:r>
-        <w:t>19</w:t>
-      </w:r>
-      <w:r>
-        <w:rPr>
-          <w:rFonts w:hint="eastAsia"/>
-        </w:rPr>
-        <w:t>개로 되었다</w:t>
-      </w:r>
-      <w:r>
-        <w:t>. M</w:t>
-      </w:r>
-      <w:r>
-        <w:rPr>
-          <w:rFonts w:hint="eastAsia"/>
-        </w:rPr>
-        <w:t>ax</w:t>
-      </w:r>
-      <w:r>
-        <w:t xml:space="preserve"> </w:t>
-      </w:r>
-      <w:proofErr w:type="spellStart"/>
-      <w:r>
-        <w:t>iter</w:t>
-      </w:r>
-      <w:proofErr w:type="spellEnd"/>
-      <w:r>
-        <w:rPr>
-          <w:rFonts w:hint="eastAsia"/>
-        </w:rPr>
-        <w:t xml:space="preserve">와 </w:t>
-      </w:r>
-      <w:r>
-        <w:t>random state</w:t>
-      </w:r>
-      <w:r>
-        <w:rPr>
-          <w:rFonts w:hint="eastAsia"/>
-        </w:rPr>
-        <w:t xml:space="preserve">는 위와 동일하며 </w:t>
-      </w:r>
-      <w:r>
-        <w:t>solver</w:t>
-      </w:r>
-      <w:r>
-        <w:rPr>
-          <w:rFonts w:hint="eastAsia"/>
-        </w:rPr>
-        <w:t xml:space="preserve">는 </w:t>
-      </w:r>
-      <w:proofErr w:type="spellStart"/>
-      <w:r>
-        <w:t>lbfgs</w:t>
-      </w:r>
-      <w:proofErr w:type="spellEnd"/>
-      <w:r>
-        <w:rPr>
-          <w:rFonts w:hint="eastAsia"/>
-        </w:rPr>
-        <w:t>이다.</w:t>
-      </w:r>
-      <w:r>
-        <w:t xml:space="preserve"> </w:t>
-      </w:r>
-      <w:r>
-        <w:rPr>
-          <w:rFonts w:hint="eastAsia"/>
-        </w:rPr>
-        <w:t>이 조합을 사용하여 만든 모델의 성능을 테스트 데이터로 테스</w:t>
-      </w:r>
-      <w:r>
-        <w:rPr>
-          <w:rFonts w:hint="eastAsia"/>
-        </w:rPr>
-        <w:t xml:space="preserve">트를 진행하여 성능 측정 </w:t>
-      </w:r>
-      <w:r>
-        <w:rPr>
-          <w:rFonts w:hint="eastAsia"/>
-        </w:rPr>
-        <w:t>후에</w:t>
-      </w:r>
-      <w:r>
-        <w:rPr>
-          <w:rFonts w:hint="eastAsia"/>
-        </w:rPr>
-        <w:t xml:space="preserve"> 나오는</w:t>
-      </w:r>
-      <w:r>
-        <w:t xml:space="preserve"> confusion matrix</w:t>
-      </w:r>
-      <w:r>
-        <w:rPr>
-          <w:rFonts w:hint="eastAsia"/>
-        </w:rPr>
-        <w:t>는 아래와 같은 표로 표현된다</w:t>
-      </w:r>
-      <w:r>
-        <w:t>.</w:t>
-      </w:r>
       <w:r>
         <w:rPr>
           <w:noProof/>
@@ -3787,11 +3936,6 @@
       </w:r>
     </w:p>
     <w:p>
-      <w:pPr>
-        <w:rPr>
-          <w:rFonts w:hint="eastAsia"/>
-        </w:rPr>
-      </w:pPr>
       <w:r>
         <w:rPr>
           <w:rFonts w:hint="eastAsia"/>
@@ -3821,24 +3965,20 @@
       <w:pPr>
         <w:pStyle w:val="a4"/>
       </w:pPr>
-      <w:bookmarkStart w:id="4" w:name="_Toc11697527"/>
-      <w:r>
-        <w:rPr>
-          <w:rFonts w:hint="eastAsia"/>
-        </w:rPr>
+      <w:bookmarkStart w:id="3" w:name="_Toc11697527"/>
+      <w:r>
+        <w:rPr>
+          <w:rFonts w:hint="eastAsia"/>
+        </w:rPr>
+        <w:lastRenderedPageBreak/>
         <w:t>S</w:t>
       </w:r>
       <w:r>
         <w:t>VM</w:t>
       </w:r>
-      <w:bookmarkEnd w:id="4"/>
+      <w:bookmarkEnd w:id="3"/>
     </w:p>
     <w:p>
-      <w:pPr>
-        <w:rPr>
-          <w:rFonts w:hint="eastAsia"/>
-        </w:rPr>
-      </w:pPr>
       <w:r>
         <w:t>Hyper parameter</w:t>
       </w:r>
@@ -3893,11 +4033,7 @@
       </w:r>
       <w:proofErr w:type="spellEnd"/>
       <w:r>
-        <w:t xml:space="preserve">, shrinking, </w:t>
-      </w:r>
-      <w:r>
-        <w:lastRenderedPageBreak/>
-        <w:t xml:space="preserve">probability, </w:t>
+        <w:t xml:space="preserve">, shrinking, probability, </w:t>
       </w:r>
       <w:proofErr w:type="spellStart"/>
       <w:r>
@@ -4126,21 +4262,19 @@
         <w:rPr>
           <w:rFonts w:hint="eastAsia"/>
         </w:rPr>
-        <w:t xml:space="preserve">의 존재를 </w:t>
-      </w:r>
-      <w:proofErr w:type="gramStart"/>
-      <w:r>
-        <w:rPr>
-          <w:rFonts w:hint="eastAsia"/>
-        </w:rPr>
-        <w:t>허용하지않겠다</w:t>
-      </w:r>
-      <w:proofErr w:type="gramEnd"/>
-      <w:r>
-        <w:rPr>
-          <w:rFonts w:hint="eastAsia"/>
-        </w:rPr>
-        <w:t>.</w:t>
+        <w:t>의 존재를 허용하지</w:t>
+      </w:r>
+      <w:r>
+        <w:rPr>
+          <w:rFonts w:hint="eastAsia"/>
+        </w:rPr>
+        <w:t xml:space="preserve"> </w:t>
+      </w:r>
+      <w:r>
+        <w:rPr>
+          <w:rFonts w:hint="eastAsia"/>
+        </w:rPr>
+        <w:t>않겠다.</w:t>
       </w:r>
       <w:r>
         <w:t xml:space="preserve"> </w:t>
@@ -4463,9 +4597,6 @@
     <w:p>
       <w:pPr>
         <w:ind w:leftChars="100" w:left="200"/>
-        <w:rPr>
-          <w:rFonts w:hint="eastAsia"/>
-        </w:rPr>
       </w:pPr>
       <w:r>
         <w:rPr>
@@ -4509,11 +4640,6 @@
       </w:r>
     </w:p>
     <w:p>
-      <w:pPr>
-        <w:rPr>
-          <w:rFonts w:hint="eastAsia"/>
-        </w:rPr>
-      </w:pPr>
       <w:r>
         <w:rPr>
           <w:rFonts w:hint="eastAsia"/>
@@ -4534,21 +4660,16 @@
       <w:pPr>
         <w:pStyle w:val="1"/>
       </w:pPr>
-      <w:bookmarkStart w:id="5" w:name="_Toc11697528"/>
+      <w:bookmarkStart w:id="4" w:name="_Toc11697528"/>
       <w:r>
         <w:rPr>
           <w:rFonts w:hint="eastAsia"/>
         </w:rPr>
         <w:t>최종 모델 및 성능</w:t>
       </w:r>
-      <w:bookmarkEnd w:id="5"/>
+      <w:bookmarkEnd w:id="4"/>
     </w:p>
     <w:p>
-      <w:pPr>
-        <w:rPr>
-          <w:rFonts w:hint="eastAsia"/>
-        </w:rPr>
-      </w:pPr>
       <w:r>
         <w:rPr>
           <w:rFonts w:hint="eastAsia"/>
@@ -4682,21 +4803,7 @@
         <w:rPr>
           <w:rFonts w:hint="eastAsia"/>
         </w:rPr>
-        <w:t xml:space="preserve">를 </w:t>
-      </w:r>
-      <w:proofErr w:type="spellStart"/>
-      <w:r>
-        <w:rPr>
-          <w:rFonts w:hint="eastAsia"/>
-        </w:rPr>
-        <w:t>사용할</w:t>
-      </w:r>
-      <w:proofErr w:type="spellEnd"/>
-      <w:r>
-        <w:rPr>
-          <w:rFonts w:hint="eastAsia"/>
-        </w:rPr>
-        <w:t xml:space="preserve"> 경우 암인데 아니라고 판정을 해서 </w:t>
+        <w:t xml:space="preserve">를 사용할 경우 암인데 아니라고 판정을 해서 </w:t>
       </w:r>
       <w:r>
         <w:t>3</w:t>
@@ -4762,21 +4869,7 @@
         <w:rPr>
           <w:rFonts w:hint="eastAsia"/>
         </w:rPr>
-        <w:t xml:space="preserve">차 검사를 </w:t>
-      </w:r>
-      <w:proofErr w:type="spellStart"/>
-      <w:r>
-        <w:rPr>
-          <w:rFonts w:hint="eastAsia"/>
-        </w:rPr>
-        <w:t>더</w:t>
-      </w:r>
-      <w:proofErr w:type="spellEnd"/>
-      <w:r>
-        <w:rPr>
-          <w:rFonts w:hint="eastAsia"/>
-        </w:rPr>
-        <w:t xml:space="preserve"> 진행하여 비용을 추가적으로 지불을 하는 경우가 발생하지만 목숨엔 영향이 없다.</w:t>
+        <w:t>차 검사를 더 진행하여 비용을 추가적으로 지불을 하는 경우가 발생하지만 목숨엔 영향이 없다.</w:t>
       </w:r>
       <w:r>
         <w:t xml:space="preserve"> </w:t>
@@ -4827,7 +4920,14 @@
         <w:rPr>
           <w:rFonts w:hint="eastAsia"/>
         </w:rPr>
-        <w:t xml:space="preserve"> 모델로 선정하게 되었다.</w:t>
+        <w:t xml:space="preserve"> 모델로 선정하게 되었</w:t>
+      </w:r>
+      <w:r>
+        <w:rPr>
+          <w:rFonts w:hint="eastAsia"/>
+        </w:rPr>
+        <w:lastRenderedPageBreak/>
+        <w:t>다.</w:t>
       </w:r>
       <w:r>
         <w:t xml:space="preserve"> </w:t>
@@ -4943,7 +5043,6 @@
           <w:rFonts w:hint="eastAsia"/>
           <w:noProof/>
         </w:rPr>
-        <w:lastRenderedPageBreak/>
         <w:drawing>
           <wp:inline distT="0" distB="0" distL="0" distR="0" wp14:anchorId="0FB1D7DC" wp14:editId="34B2CB0B">
             <wp:extent cx="2834640" cy="1889760"/>
@@ -5034,11 +5133,6 @@
       </w:r>
     </w:p>
     <w:p>
-      <w:pPr>
-        <w:rPr>
-          <w:rFonts w:hint="eastAsia"/>
-        </w:rPr>
-      </w:pPr>
       <w:r>
         <w:rPr>
           <w:rFonts w:hint="eastAsia"/>
@@ -5118,21 +5212,16 @@
       <w:pPr>
         <w:pStyle w:val="1"/>
       </w:pPr>
-      <w:bookmarkStart w:id="6" w:name="_Toc11697529"/>
+      <w:bookmarkStart w:id="5" w:name="_Toc11697529"/>
       <w:r>
         <w:rPr>
           <w:rFonts w:hint="eastAsia"/>
         </w:rPr>
         <w:t>결론</w:t>
       </w:r>
-      <w:bookmarkEnd w:id="6"/>
+      <w:bookmarkEnd w:id="5"/>
     </w:p>
     <w:p>
-      <w:pPr>
-        <w:rPr>
-          <w:rFonts w:hint="eastAsia"/>
-        </w:rPr>
-      </w:pPr>
       <w:r>
         <w:t xml:space="preserve">Default </w:t>
       </w:r>
@@ -5275,7 +5364,7 @@
         <w:rPr>
           <w:rFonts w:hint="eastAsia"/>
         </w:rPr>
-        <w:t xml:space="preserve">모델은 양성을 악성이라고 판 별하는 것 </w:t>
+        <w:t xml:space="preserve">모델은 양성을 악성이라고 판별하는 것 </w:t>
       </w:r>
       <w:r>
         <w:t>1</w:t>
@@ -5347,13 +5436,7 @@
         <w:rPr>
           <w:rFonts w:hint="eastAsia"/>
         </w:rPr>
-        <w:t xml:space="preserve"> 개씩 틀린 것을 보아하니 틀린 데이터</w:t>
-      </w:r>
-      <w:r>
-        <w:rPr>
-          <w:rFonts w:hint="eastAsia"/>
-        </w:rPr>
-        <w:t xml:space="preserve"> </w:t>
+        <w:t xml:space="preserve"> 개씩 틀린 것을 보아하니 틀린 데이터 </w:t>
       </w:r>
       <w:r>
         <w:t>2</w:t>
@@ -5362,13 +5445,7 @@
         <w:rPr>
           <w:rFonts w:hint="eastAsia"/>
         </w:rPr>
-        <w:t>개가</w:t>
-      </w:r>
-      <w:r>
-        <w:rPr>
-          <w:rFonts w:hint="eastAsia"/>
-        </w:rPr>
-        <w:t xml:space="preserve"> o</w:t>
+        <w:t>개가 o</w:t>
       </w:r>
       <w:r>
         <w:t>utlier</w:t>
@@ -5377,13 +5454,7 @@
         <w:rPr>
           <w:rFonts w:hint="eastAsia"/>
         </w:rPr>
-        <w:t>일 가능성이 크다</w:t>
-      </w:r>
-      <w:r>
-        <w:rPr>
-          <w:rFonts w:hint="eastAsia"/>
-        </w:rPr>
-        <w:t>는 것을 알 수 있었다.</w:t>
+        <w:t>일 가능성이 크다는 것을 알 수 있었다.</w:t>
       </w:r>
       <w:r>
         <w:t xml:space="preserve"> </w:t>
@@ -5430,6 +5501,8 @@
         </w:rPr>
         <w:t>인 지 판별한다면 더 정확한 인공지능이 될 수 있다고 생각한다.</w:t>
       </w:r>
+      <w:bookmarkStart w:id="6" w:name="_GoBack"/>
+      <w:bookmarkEnd w:id="6"/>
     </w:p>
     <w:sectPr>
       <w:pgSz w:w="11906" w:h="16838"/>
@@ -6426,7 +6499,7 @@
 </file>
 
 <file path=customXml/itemProps1.xml><?xml version="1.0" encoding="utf-8"?>
-<ds:datastoreItem xmlns:ds="http://schemas.openxmlformats.org/officeDocument/2006/customXml" ds:itemID="{5CA6E0B7-7542-4253-8634-3A53C10B7EF0}">
+<ds:datastoreItem xmlns:ds="http://schemas.openxmlformats.org/officeDocument/2006/customXml" ds:itemID="{138A3372-192B-41E7-B12B-1DA4D03CE13E}">
   <ds:schemaRefs>
     <ds:schemaRef ds:uri="http://schemas.openxmlformats.org/officeDocument/2006/bibliography"/>
   </ds:schemaRefs>
